--- a/POC.docx
+++ b/POC.docx
@@ -6,8 +6,17 @@
       <w:r>
         <w:t>Test File</w:t>
       </w:r>
+      <w:r>
+        <w:t>.</w:t>
+      </w:r>
       <w:bookmarkStart w:id="0" w:name="_GoBack"/>
       <w:bookmarkEnd w:id="0"/>
+    </w:p>
+    <w:p/>
+    <w:p>
+      <w:r>
+        <w:t>Added new line.</w:t>
+      </w:r>
     </w:p>
     <w:sectPr>
       <w:pgSz w:w="12240" w:h="15840"/>

--- a/POC.docx
+++ b/POC.docx
@@ -9,13 +9,19 @@
       <w:r>
         <w:t>.</w:t>
       </w:r>
-      <w:bookmarkStart w:id="0" w:name="_GoBack"/>
-      <w:bookmarkEnd w:id="0"/>
     </w:p>
     <w:p/>
     <w:p>
       <w:r>
-        <w:t>Added new line.</w:t>
+        <w:t>Added new line</w:t>
+      </w:r>
+      <w:r>
+        <w:t>s</w:t>
+      </w:r>
+      <w:bookmarkStart w:id="0" w:name="_GoBack"/>
+      <w:bookmarkEnd w:id="0"/>
+      <w:r>
+        <w:t>.</w:t>
       </w:r>
     </w:p>
     <w:sectPr>

--- a/POC.docx
+++ b/POC.docx
@@ -18,11 +18,17 @@
       <w:r>
         <w:t>s</w:t>
       </w:r>
-      <w:bookmarkStart w:id="0" w:name="_GoBack"/>
-      <w:bookmarkEnd w:id="0"/>
       <w:r>
         <w:t>.</w:t>
       </w:r>
+    </w:p>
+    <w:p/>
+    <w:p>
+      <w:r>
+        <w:t>Branch is new wdiff.</w:t>
+      </w:r>
+      <w:bookmarkStart w:id="0" w:name="_GoBack"/>
+      <w:bookmarkEnd w:id="0"/>
     </w:p>
     <w:sectPr>
       <w:pgSz w:w="12240" w:h="15840"/>

--- a/POC.docx
+++ b/POC.docx
@@ -10,7 +10,13 @@
         <w:t>.</w:t>
       </w:r>
     </w:p>
-    <w:p/>
+    <w:p>
+      <w:r>
+        <w:t>New change in diff.</w:t>
+      </w:r>
+      <w:bookmarkStart w:id="0" w:name="_GoBack"/>
+      <w:bookmarkEnd w:id="0"/>
+    </w:p>
     <w:p>
       <w:r>
         <w:t>Added new line</w:t>
@@ -18,8 +24,6 @@
       <w:r>
         <w:t>s</w:t>
       </w:r>
-      <w:bookmarkStart w:id="0" w:name="_GoBack"/>
-      <w:bookmarkEnd w:id="0"/>
       <w:r>
         <w:t>.</w:t>
       </w:r>
